--- a/mjmaslow/Bull Riding/module/pbr-rider.docx
+++ b/mjmaslow/Bull Riding/module/pbr-rider.docx
@@ -4,125 +4,103 @@
   <w:body>
     <w:p>
       <w:r>
-        <w:t xml:space="preserve">In the heart of the roaring arenas and under the watchful eyes of thousands, the world of professional bull riding (PBR) unfolds, where grit, skill, and a dash of luck intertwine. In the pursuit of understanding </w:t>
-      </w:r>
-      <w:r>
-        <w:t>how points are achieved by riders</w:t>
-      </w:r>
-      <w:r>
-        <w:t xml:space="preserve">, we </w:t>
-      </w:r>
-      <w:r>
-        <w:t xml:space="preserve">will </w:t>
-      </w:r>
-      <w:r>
-        <w:t>d</w:t>
-      </w:r>
-      <w:r>
-        <w:t>ive</w:t>
-      </w:r>
-      <w:r>
-        <w:t xml:space="preserve"> into the</w:t>
+        <w:t>In the heart of the roaring arenas and under the watchful eyes of thousands, the world of professional bull riding (PBR) unfolds, where grit, skill, and a dash of luck intertwine. We will be building models to investigate how points are achieved by riders, we will dive into the data from the 2023 season of the Touring Pro Division.</w:t>
+      </w:r>
+    </w:p>
+    <w:p/>
+    <w:p>
+      <w:r>
+        <w:t xml:space="preserve">1. Fit a model </w:t>
+      </w:r>
+      <w:r>
+        <w:t xml:space="preserve">predicting riders </w:t>
+      </w:r>
+      <w:r>
+        <w:t>Points</w:t>
+      </w:r>
+      <w:r>
+        <w:t xml:space="preserve"> using all variables minus rider name</w:t>
+      </w:r>
+      <w:r>
+        <w:t>, what can we notice about the output? Why is this happening? *Hint: check dataset documentation*</w:t>
+      </w:r>
+    </w:p>
+    <w:p>
+      <w:pPr>
+        <w:jc w:val="center"/>
+      </w:pPr>
+    </w:p>
+    <w:p>
+      <w:pPr>
+        <w:jc w:val="center"/>
+      </w:pPr>
+    </w:p>
+    <w:p>
+      <w:pPr>
+        <w:jc w:val="center"/>
+      </w:pPr>
+    </w:p>
+    <w:p>
+      <w:pPr>
+        <w:jc w:val="center"/>
+      </w:pPr>
+    </w:p>
+    <w:p>
+      <w:pPr>
+        <w:jc w:val="center"/>
+      </w:pPr>
+    </w:p>
+    <w:p>
+      <w:r>
+        <w:t>2</w:t>
+      </w:r>
+      <w:r>
+        <w:t>.</w:t>
+      </w:r>
+      <w:r>
+        <w:t xml:space="preserve"> Using the </w:t>
+      </w:r>
+      <w:r>
+        <w:t>rider’s</w:t>
+      </w:r>
+      <w:r>
+        <w:t xml:space="preserve"> dataset, </w:t>
+      </w:r>
+      <w:r>
+        <w:t xml:space="preserve">predict the points of a rider using </w:t>
+      </w:r>
+      <w:r>
+        <w:t>avg. time for rider to fall off (</w:t>
+      </w:r>
+      <w:r>
+        <w:t>`Avg Buckoff Time`</w:t>
+      </w:r>
+      <w:r>
+        <w:t>)</w:t>
+      </w:r>
+      <w:r>
+        <w:t>, number of rides (Rides), and percent rides ridden (prop. Ridden) as predictors.</w:t>
+      </w:r>
+    </w:p>
+    <w:p/>
+    <w:p>
+      <w:pPr>
+        <w:ind w:left="720"/>
+      </w:pPr>
+      <w:r>
+        <w:t xml:space="preserve">A. </w:t>
+      </w:r>
+      <w:r>
+        <w:t xml:space="preserve">Fit the model. </w:t>
       </w:r>
       <w:r>
         <w:t xml:space="preserve"> </w:t>
       </w:r>
       <w:r>
-        <w:t xml:space="preserve">data from the 2023 season of the Touring Pro Division. </w:t>
-      </w:r>
-    </w:p>
-    <w:p>
-      <w:pPr>
-        <w:jc w:val="center"/>
-      </w:pPr>
-    </w:p>
-    <w:p>
-      <w:r>
-        <w:t xml:space="preserve">1. Fit a model </w:t>
-      </w:r>
-      <w:r>
-        <w:t xml:space="preserve">predicting riders </w:t>
-      </w:r>
-      <w:r>
-        <w:t>Points, what can we notice about the output? Why is this happening? *Hint: check dataset documentation*</w:t>
-      </w:r>
-    </w:p>
-    <w:p>
-      <w:pPr>
-        <w:jc w:val="center"/>
-      </w:pPr>
-    </w:p>
-    <w:p>
-      <w:pPr>
-        <w:jc w:val="center"/>
-      </w:pPr>
-    </w:p>
-    <w:p>
-      <w:pPr>
-        <w:jc w:val="center"/>
-      </w:pPr>
-    </w:p>
-    <w:p>
-      <w:pPr>
-        <w:jc w:val="center"/>
-      </w:pPr>
-    </w:p>
-    <w:p>
-      <w:pPr>
-        <w:jc w:val="center"/>
-      </w:pPr>
-    </w:p>
-    <w:p>
-      <w:r>
-        <w:t>2</w:t>
-      </w:r>
-      <w:r>
-        <w:t>.</w:t>
-      </w:r>
-      <w:r>
-        <w:t xml:space="preserve"> Using the </w:t>
-      </w:r>
-      <w:r>
-        <w:t>rider’s</w:t>
-      </w:r>
-      <w:r>
-        <w:t xml:space="preserve"> dataset, </w:t>
-      </w:r>
-      <w:r>
-        <w:t xml:space="preserve">predict the points of a rider using </w:t>
-      </w:r>
-      <w:r>
-        <w:t>avg. time for rider to fall off (</w:t>
-      </w:r>
-      <w:r>
-        <w:t>`Avg Buckoff Time`</w:t>
-      </w:r>
-      <w:r>
-        <w:t>)</w:t>
-      </w:r>
-      <w:r>
-        <w:t>, number of rides (Rides), and percent rides ridden (prop. Ridden) as predictors.</w:t>
-      </w:r>
-    </w:p>
-    <w:p/>
-    <w:p>
-      <w:pPr>
-        <w:ind w:left="720"/>
-      </w:pPr>
-      <w:r>
-        <w:t xml:space="preserve">A.  </w:t>
-      </w:r>
-      <w:r>
         <w:t>Assess</w:t>
       </w:r>
       <w:r>
-        <w:t xml:space="preserve"> </w:t>
-      </w:r>
-      <w:r>
-        <w:t>model’s</w:t>
-      </w:r>
-      <w:r>
-        <w:t xml:space="preserve"> residual plots</w:t>
+        <w:t xml:space="preserve">  residual plots</w:t>
       </w:r>
       <w:r>
         <w:t>.</w:t>

--- a/mjmaslow/Bull Riding/module/pbr-rider.docx
+++ b/mjmaslow/Bull Riding/module/pbr-rider.docx
@@ -258,68 +258,152 @@
     <w:p/>
     <w:p/>
     <w:p>
-      <w:r>
+      <w:pPr>
+        <w:rPr>
+          <w:rFonts w:cstheme="minorHAnsi"/>
+          <w:color w:val="000000"/>
+          <w:kern w:val="0"/>
+        </w:rPr>
+      </w:pPr>
+      <w:r>
+        <w:rPr>
+          <w:rFonts w:cstheme="minorHAnsi"/>
+        </w:rPr>
         <w:lastRenderedPageBreak/>
         <w:t>3</w:t>
       </w:r>
       <w:r>
+        <w:rPr>
+          <w:rFonts w:cstheme="minorHAnsi"/>
+        </w:rPr>
         <w:t>.</w:t>
       </w:r>
       <w:r>
+        <w:rPr>
+          <w:rFonts w:cstheme="minorHAnsi"/>
+        </w:rPr>
         <w:t xml:space="preserve"> </w:t>
       </w:r>
       <w:r>
+        <w:rPr>
+          <w:rFonts w:cstheme="minorHAnsi"/>
+        </w:rPr>
         <w:t xml:space="preserve"> </w:t>
       </w:r>
       <w:r>
-        <w:t>Using the model from</w:t>
-      </w:r>
-      <w:r>
-        <w:t xml:space="preserve"> beginning of</w:t>
-      </w:r>
-      <w:r>
-        <w:t xml:space="preserve"> question 2</w:t>
-      </w:r>
-      <w:r>
-        <w:t>….</w:t>
-      </w:r>
-    </w:p>
-    <w:p/>
-    <w:p>
-      <w:r>
+        <w:rPr>
+          <w:rFonts w:cstheme="minorHAnsi"/>
+          <w:color w:val="000000"/>
+          <w:kern w:val="0"/>
+        </w:rPr>
+        <w:t>Using ggplot we will be constructing plots to assess the predictors</w:t>
+      </w:r>
+    </w:p>
+    <w:p>
+      <w:pPr>
+        <w:rPr>
+          <w:rFonts w:cstheme="minorHAnsi"/>
+          <w:color w:val="000000"/>
+          <w:kern w:val="0"/>
+        </w:rPr>
+      </w:pPr>
+    </w:p>
+    <w:p>
+      <w:pPr>
+        <w:rPr>
+          <w:rFonts w:cstheme="minorHAnsi"/>
+          <w:color w:val="000000"/>
+          <w:kern w:val="0"/>
+        </w:rPr>
+      </w:pPr>
+      <w:r>
+        <w:rPr>
+          <w:rFonts w:cstheme="minorHAnsi"/>
+          <w:color w:val="000000"/>
+          <w:kern w:val="0"/>
+        </w:rPr>
         <w:tab/>
-        <w:t xml:space="preserve">A. </w:t>
-      </w:r>
-      <w:r>
-        <w:t>W</w:t>
-      </w:r>
-      <w:r>
-        <w:t xml:space="preserve">hat can we do to helping improve the </w:t>
-      </w:r>
-      <w:r>
-        <w:t xml:space="preserve">original </w:t>
-      </w:r>
-      <w:r>
-        <w:t>model?</w:t>
-      </w:r>
-      <w:r>
-        <w:t xml:space="preserve"> Explain. </w:t>
-      </w:r>
-    </w:p>
-    <w:p/>
-    <w:p/>
-    <w:p/>
-    <w:p/>
-    <w:p/>
-    <w:p/>
-    <w:p/>
-    <w:p/>
-    <w:p/>
-    <w:p/>
-    <w:p>
-      <w:r>
+        <w:t>A. Make a plot so Points ~ Avg Buckoff Time</w:t>
+      </w:r>
+      <w:r>
+        <w:rPr>
+          <w:rFonts w:cstheme="minorHAnsi"/>
+          <w:color w:val="000000"/>
+          <w:kern w:val="0"/>
+        </w:rPr>
+        <w:t xml:space="preserve"> and </w:t>
+      </w:r>
+      <w:r>
+        <w:rPr>
+          <w:rFonts w:cstheme="minorHAnsi"/>
+          <w:color w:val="000000"/>
+          <w:kern w:val="0"/>
+        </w:rPr>
+        <w:t>Rides ~ prop.Ridden</w:t>
+      </w:r>
+      <w:r>
+        <w:rPr>
+          <w:rFonts w:cstheme="minorHAnsi"/>
+          <w:color w:val="000000"/>
+          <w:kern w:val="0"/>
+        </w:rPr>
+        <w:t xml:space="preserve">. What do we </w:t>
+      </w:r>
+      <w:r>
+        <w:rPr>
+          <w:rFonts w:cstheme="minorHAnsi"/>
+          <w:color w:val="000000"/>
+          <w:kern w:val="0"/>
+        </w:rPr>
         <w:tab/>
-        <w:t xml:space="preserve">B. </w:t>
+      </w:r>
+      <w:r>
+        <w:rPr>
+          <w:rFonts w:cstheme="minorHAnsi"/>
+          <w:color w:val="000000"/>
+          <w:kern w:val="0"/>
+        </w:rPr>
+        <w:t>notice?</w:t>
+      </w:r>
+    </w:p>
+    <w:p>
+      <w:pPr>
+        <w:rPr>
+          <w:rFonts w:cstheme="minorHAnsi"/>
+          <w:color w:val="000000"/>
+          <w:kern w:val="0"/>
+          <w:sz w:val="26"/>
+          <w:szCs w:val="26"/>
+        </w:rPr>
+      </w:pPr>
+    </w:p>
+    <w:p/>
+    <w:p/>
+    <w:p>
+      <w:r>
+        <w:tab/>
+      </w:r>
+      <w:r>
+        <w:t>B</w:t>
+      </w:r>
+      <w:r>
+        <w:t xml:space="preserve">. Based off the outcomes and trends of the plots, what might we consider add to or </w:t>
+      </w:r>
+      <w:r>
+        <w:tab/>
+        <w:t>model from the previous question?</w:t>
+      </w:r>
+    </w:p>
+    <w:p/>
+    <w:p/>
+    <w:p/>
+    <w:p/>
+    <w:p/>
+    <w:p/>
+    <w:p>
+      <w:r>
+        <w:tab/>
+        <w:t xml:space="preserve">. </w:t>
       </w:r>
       <w:r>
         <w:t>Record R-code here along with new R</w:t>
@@ -355,7 +439,7 @@
     <w:p>
       <w:r>
         <w:tab/>
-        <w:t xml:space="preserve">C. </w:t>
+        <w:t xml:space="preserve">. </w:t>
       </w:r>
       <w:r>
         <w:t xml:space="preserve">Test which model, original or transformed, is more effective for the data? </w:t>
@@ -626,11 +710,103 @@
       </w:pPr>
     </w:lvl>
   </w:abstractNum>
+  <w:abstractNum w:abstractNumId="2" w15:restartNumberingAfterBreak="0">
+    <w:nsid w:val="6208258F"/>
+    <w:multiLevelType w:val="hybridMultilevel"/>
+    <w:tmpl w:val="389C13BA"/>
+    <w:lvl w:ilvl="0" w:tplc="5606BD0A">
+      <w:start w:val="1"/>
+      <w:numFmt w:val="upperLetter"/>
+      <w:lvlText w:val="%1."/>
+      <w:lvlJc w:val="left"/>
+      <w:pPr>
+        <w:ind w:left="1080" w:hanging="360"/>
+      </w:pPr>
+      <w:rPr>
+        <w:rFonts w:hint="default"/>
+      </w:rPr>
+    </w:lvl>
+    <w:lvl w:ilvl="1" w:tplc="04090019" w:tentative="1">
+      <w:start w:val="1"/>
+      <w:numFmt w:val="lowerLetter"/>
+      <w:lvlText w:val="%2."/>
+      <w:lvlJc w:val="left"/>
+      <w:pPr>
+        <w:ind w:left="1800" w:hanging="360"/>
+      </w:pPr>
+    </w:lvl>
+    <w:lvl w:ilvl="2" w:tplc="0409001B" w:tentative="1">
+      <w:start w:val="1"/>
+      <w:numFmt w:val="lowerRoman"/>
+      <w:lvlText w:val="%3."/>
+      <w:lvlJc w:val="right"/>
+      <w:pPr>
+        <w:ind w:left="2520" w:hanging="180"/>
+      </w:pPr>
+    </w:lvl>
+    <w:lvl w:ilvl="3" w:tplc="0409000F" w:tentative="1">
+      <w:start w:val="1"/>
+      <w:numFmt w:val="decimal"/>
+      <w:lvlText w:val="%4."/>
+      <w:lvlJc w:val="left"/>
+      <w:pPr>
+        <w:ind w:left="3240" w:hanging="360"/>
+      </w:pPr>
+    </w:lvl>
+    <w:lvl w:ilvl="4" w:tplc="04090019" w:tentative="1">
+      <w:start w:val="1"/>
+      <w:numFmt w:val="lowerLetter"/>
+      <w:lvlText w:val="%5."/>
+      <w:lvlJc w:val="left"/>
+      <w:pPr>
+        <w:ind w:left="3960" w:hanging="360"/>
+      </w:pPr>
+    </w:lvl>
+    <w:lvl w:ilvl="5" w:tplc="0409001B" w:tentative="1">
+      <w:start w:val="1"/>
+      <w:numFmt w:val="lowerRoman"/>
+      <w:lvlText w:val="%6."/>
+      <w:lvlJc w:val="right"/>
+      <w:pPr>
+        <w:ind w:left="4680" w:hanging="180"/>
+      </w:pPr>
+    </w:lvl>
+    <w:lvl w:ilvl="6" w:tplc="0409000F" w:tentative="1">
+      <w:start w:val="1"/>
+      <w:numFmt w:val="decimal"/>
+      <w:lvlText w:val="%7."/>
+      <w:lvlJc w:val="left"/>
+      <w:pPr>
+        <w:ind w:left="5400" w:hanging="360"/>
+      </w:pPr>
+    </w:lvl>
+    <w:lvl w:ilvl="7" w:tplc="04090019" w:tentative="1">
+      <w:start w:val="1"/>
+      <w:numFmt w:val="lowerLetter"/>
+      <w:lvlText w:val="%8."/>
+      <w:lvlJc w:val="left"/>
+      <w:pPr>
+        <w:ind w:left="6120" w:hanging="360"/>
+      </w:pPr>
+    </w:lvl>
+    <w:lvl w:ilvl="8" w:tplc="0409001B" w:tentative="1">
+      <w:start w:val="1"/>
+      <w:numFmt w:val="lowerRoman"/>
+      <w:lvlText w:val="%9."/>
+      <w:lvlJc w:val="right"/>
+      <w:pPr>
+        <w:ind w:left="6840" w:hanging="180"/>
+      </w:pPr>
+    </w:lvl>
+  </w:abstractNum>
   <w:num w:numId="1" w16cid:durableId="1767340618">
     <w:abstractNumId w:val="1"/>
   </w:num>
   <w:num w:numId="2" w16cid:durableId="1758865190">
     <w:abstractNumId w:val="0"/>
+  </w:num>
+  <w:num w:numId="3" w16cid:durableId="1767655195">
+    <w:abstractNumId w:val="2"/>
   </w:num>
 </w:numbering>
 </file>

--- a/mjmaslow/Bull Riding/module/pbr-rider.docx
+++ b/mjmaslow/Bull Riding/module/pbr-rider.docx
@@ -400,25 +400,31 @@
     <w:p/>
     <w:p/>
     <w:p/>
+    <w:p/>
     <w:p>
       <w:r>
         <w:tab/>
+      </w:r>
+      <w:r>
+        <w:t>C</w:t>
+      </w:r>
+      <w:r>
         <w:t xml:space="preserve">. </w:t>
       </w:r>
       <w:r>
-        <w:t>Record R-code here along with new R</w:t>
-      </w:r>
-      <w:r>
-        <w:t>-</w:t>
-      </w:r>
-      <w:r>
-        <w:t>sq</w:t>
-      </w:r>
-      <w:r>
-        <w:t>u</w:t>
-      </w:r>
-      <w:r>
-        <w:t>ared</w:t>
+        <w:t xml:space="preserve">Now, using the model from question 2, add a quadratic term for Avg Buckoff Time. </w:t>
+      </w:r>
+      <w:r>
+        <w:tab/>
+      </w:r>
+      <w:r>
+        <w:t>Record the R-code formula here.</w:t>
+      </w:r>
+      <w:r>
+        <w:t xml:space="preserve"> </w:t>
+      </w:r>
+      <w:r>
+        <w:t>Record R-code here</w:t>
       </w:r>
       <w:r>
         <w:t>.</w:t>
@@ -431,14 +437,14 @@
     <w:p/>
     <w:p/>
     <w:p/>
-    <w:p/>
-    <w:p/>
-    <w:p/>
-    <w:p/>
-    <w:p/>
     <w:p>
       <w:r>
         <w:tab/>
+      </w:r>
+      <w:r>
+        <w:t>D</w:t>
+      </w:r>
+      <w:r>
         <w:t xml:space="preserve">. </w:t>
       </w:r>
       <w:r>

--- a/mjmaslow/Bull Riding/module/pbr-rider.docx
+++ b/mjmaslow/Bull Riding/module/pbr-rider.docx
@@ -449,6 +449,22 @@
       </w:r>
       <w:r>
         <w:t xml:space="preserve">Test which model, original or transformed, is more effective for the data? </w:t>
+      </w:r>
+    </w:p>
+    <w:p/>
+    <w:p/>
+    <w:p/>
+    <w:p/>
+    <w:p/>
+    <w:p/>
+    <w:p/>
+    <w:p/>
+    <w:p/>
+    <w:p/>
+    <w:p/>
+    <w:p>
+      <w:r>
+        <w:t xml:space="preserve">4. </w:t>
       </w:r>
     </w:p>
     <w:sectPr>
